--- a/docs/ユースケースドキュメント/UC_DOC_セキュリティーグループを管理する.docx
+++ b/docs/ユースケースドキュメント/UC_DOC_セキュリティーグループを管理する.docx
@@ -47,11 +47,6 @@
             <w:hideMark/>
           </w:tcPr>
           <w:p>
-            <w:pPr>
-              <w:rPr>
-                <w:rFonts w:hint="eastAsia"/>
-              </w:rPr>
-            </w:pPr>
             <w:r>
               <w:t>セキュリティーグループを管理する</w:t>
             </w:r>
@@ -72,11 +67,6 @@
             <w:hideMark/>
           </w:tcPr>
           <w:p>
-            <w:pPr>
-              <w:rPr>
-                <w:rFonts w:hint="eastAsia"/>
-              </w:rPr>
-            </w:pPr>
             <w:r>
               <w:rPr>
                 <w:rFonts w:hint="eastAsia"/>
@@ -97,11 +87,6 @@
             <w:hideMark/>
           </w:tcPr>
           <w:p>
-            <w:pPr>
-              <w:rPr>
-                <w:rFonts w:hint="eastAsia"/>
-              </w:rPr>
-            </w:pPr>
             <w:r>
               <w:t>仮想マシンの通信制御のために、ポートの開放やアクセス制限などを設定するセキュリティーグループを、ユーザー自身が柔軟に管理できるようにする</w:t>
             </w:r>
@@ -122,11 +107,6 @@
             <w:hideMark/>
           </w:tcPr>
           <w:p>
-            <w:pPr>
-              <w:rPr>
-                <w:rFonts w:hint="eastAsia"/>
-              </w:rPr>
-            </w:pPr>
             <w:r>
               <w:rPr>
                 <w:rFonts w:hint="eastAsia"/>
@@ -147,11 +127,6 @@
             <w:hideMark/>
           </w:tcPr>
           <w:p>
-            <w:pPr>
-              <w:rPr>
-                <w:rFonts w:hint="eastAsia"/>
-              </w:rPr>
-            </w:pPr>
             <w:r>
               <w:t>利用者（ユーザー）</w:t>
             </w:r>
@@ -172,11 +147,6 @@
             <w:hideMark/>
           </w:tcPr>
           <w:p>
-            <w:pPr>
-              <w:rPr>
-                <w:rFonts w:hint="eastAsia"/>
-              </w:rPr>
-            </w:pPr>
             <w:r>
               <w:rPr>
                 <w:rFonts w:hint="eastAsia"/>
@@ -197,11 +167,6 @@
             <w:hideMark/>
           </w:tcPr>
           <w:p>
-            <w:pPr>
-              <w:rPr>
-                <w:rFonts w:hint="eastAsia"/>
-              </w:rPr>
-            </w:pPr>
             <w:r>
               <w:t>ユーザーが仮想マシンのネットワーク設定や通信許可設定を変更・確認</w:t>
             </w:r>
@@ -228,11 +193,6 @@
             <w:hideMark/>
           </w:tcPr>
           <w:p>
-            <w:pPr>
-              <w:rPr>
-                <w:rFonts w:hint="eastAsia"/>
-              </w:rPr>
-            </w:pPr>
             <w:r>
               <w:rPr>
                 <w:rFonts w:hint="eastAsia"/>
@@ -252,11 +212,6 @@
             </w:tcBorders>
           </w:tcPr>
           <w:p>
-            <w:pPr>
-              <w:rPr>
-                <w:rFonts w:hint="eastAsia"/>
-              </w:rPr>
-            </w:pPr>
             <w:r>
               <w:t>仮想マシンが少なくとも1台作成されていること</w:t>
             </w:r>
@@ -277,11 +232,6 @@
             <w:hideMark/>
           </w:tcPr>
           <w:p>
-            <w:pPr>
-              <w:rPr>
-                <w:rFonts w:hint="eastAsia"/>
-              </w:rPr>
-            </w:pPr>
             <w:r>
               <w:rPr>
                 <w:rFonts w:hint="eastAsia"/>
@@ -301,11 +251,6 @@
             </w:tcBorders>
           </w:tcPr>
           <w:p>
-            <w:pPr>
-              <w:rPr>
-                <w:rFonts w:hint="eastAsia"/>
-              </w:rPr>
-            </w:pPr>
             <w:r>
               <w:t>ユーザーが設定・変更したセキュリティールールが適用され、仮想マシンの通信制御が反映される</w:t>
             </w:r>
@@ -326,11 +271,6 @@
             <w:hideMark/>
           </w:tcPr>
           <w:p>
-            <w:pPr>
-              <w:rPr>
-                <w:rFonts w:hint="eastAsia"/>
-              </w:rPr>
-            </w:pPr>
             <w:r>
               <w:rPr>
                 <w:rFonts w:hint="eastAsia"/>
@@ -349,13 +289,7 @@
               <w:right w:val="single" w:sz="4" w:space="0" w:color="auto"/>
             </w:tcBorders>
           </w:tcPr>
-          <w:p>
-            <w:pPr>
-              <w:rPr>
-                <w:rFonts w:hint="eastAsia"/>
-              </w:rPr>
-            </w:pPr>
-          </w:p>
+          <w:p/>
         </w:tc>
       </w:tr>
       <w:tr>
@@ -372,11 +306,6 @@
             <w:hideMark/>
           </w:tcPr>
           <w:p>
-            <w:pPr>
-              <w:rPr>
-                <w:rFonts w:hint="eastAsia"/>
-              </w:rPr>
-            </w:pPr>
             <w:r>
               <w:rPr>
                 <w:rFonts w:hint="eastAsia"/>
@@ -407,11 +336,6 @@
             </w:r>
           </w:p>
           <w:p>
-            <w:pPr>
-              <w:rPr>
-                <w:rFonts w:hint="eastAsia"/>
-              </w:rPr>
-            </w:pPr>
             <w:r>
               <w:rPr>
                 <w:rFonts w:hint="eastAsia"/>
@@ -438,11 +362,6 @@
             <w:hideMark/>
           </w:tcPr>
           <w:p>
-            <w:pPr>
-              <w:rPr>
-                <w:rFonts w:hint="eastAsia"/>
-              </w:rPr>
-            </w:pPr>
             <w:r>
               <w:rPr>
                 <w:rFonts w:hint="eastAsia"/>
@@ -463,11 +382,6 @@
             <w:hideMark/>
           </w:tcPr>
           <w:p>
-            <w:pPr>
-              <w:rPr>
-                <w:rFonts w:hint="eastAsia"/>
-              </w:rPr>
-            </w:pPr>
             <w:r>
               <w:rPr>
                 <w:rFonts w:hint="eastAsia"/>
@@ -493,11 +407,6 @@
           </w:p>
           <w:p>
             <w:r>
-              <w:t>現在のセキュリティーグループの一覧が表示される。</w:t>
-            </w:r>
-          </w:p>
-          <w:p>
-            <w:r>
               <w:t>ユーザーは既存のグループを選択または新規作成する。</w:t>
             </w:r>
           </w:p>
@@ -534,16 +443,16 @@
           </w:p>
           <w:p>
             <w:r>
-              <w:t>完了メッセージを表示して処理を終了する。</w:t>
-            </w:r>
-          </w:p>
-          <w:p>
-            <w:pPr>
               <w:rPr>
                 <w:rFonts w:hint="eastAsia"/>
               </w:rPr>
-            </w:pPr>
-          </w:p>
+              <w:t>システムは</w:t>
+            </w:r>
+            <w:r>
+              <w:t>完了メッセージを表示する。</w:t>
+            </w:r>
+          </w:p>
+          <w:p/>
         </w:tc>
       </w:tr>
       <w:tr>
@@ -574,11 +483,6 @@
             <w:hideMark/>
           </w:tcPr>
           <w:p>
-            <w:pPr>
-              <w:rPr>
-                <w:rFonts w:hint="eastAsia"/>
-              </w:rPr>
-            </w:pPr>
             <w:r>
               <w:rPr>
                 <w:rFonts w:hint="eastAsia"/>
@@ -620,9 +524,6 @@
               <w:tabs>
                 <w:tab w:val="left" w:pos="1410"/>
               </w:tabs>
-              <w:rPr>
-                <w:rFonts w:hint="eastAsia"/>
-              </w:rPr>
             </w:pPr>
           </w:p>
         </w:tc>
@@ -655,11 +556,6 @@
             <w:hideMark/>
           </w:tcPr>
           <w:p>
-            <w:pPr>
-              <w:rPr>
-                <w:rFonts w:hint="eastAsia"/>
-              </w:rPr>
-            </w:pPr>
             <w:r>
               <w:rPr>
                 <w:rFonts w:hint="eastAsia"/>
@@ -696,13 +592,7 @@
               <w:t xml:space="preserve">　a1. エラーメッセージを表示し、再試行または管理者への連絡を促す</w:t>
             </w:r>
           </w:p>
-          <w:p>
-            <w:pPr>
-              <w:rPr>
-                <w:rFonts w:hint="eastAsia"/>
-              </w:rPr>
-            </w:pPr>
-          </w:p>
+          <w:p/>
         </w:tc>
       </w:tr>
       <w:tr>
@@ -722,11 +612,6 @@
             <w:hideMark/>
           </w:tcPr>
           <w:p>
-            <w:pPr>
-              <w:rPr>
-                <w:rFonts w:hint="eastAsia"/>
-              </w:rPr>
-            </w:pPr>
             <w:r>
               <w:rPr>
                 <w:rFonts w:hint="eastAsia"/>
@@ -769,13 +654,7 @@
               <w:t>初学者でも操作しやすいように、一般的な設定テンプレートも用意する（例：Web公開用、SSH接続専用など）。</w:t>
             </w:r>
           </w:p>
-          <w:p>
-            <w:pPr>
-              <w:rPr>
-                <w:rFonts w:hint="eastAsia"/>
-              </w:rPr>
-            </w:pPr>
-          </w:p>
+          <w:p/>
         </w:tc>
       </w:tr>
     </w:tbl>
@@ -1852,6 +1731,7 @@
   <w:style w:type="character" w:default="1" w:styleId="a0">
     <w:name w:val="Default Paragraph Font"/>
     <w:uiPriority w:val="1"/>
+    <w:semiHidden/>
     <w:unhideWhenUsed/>
   </w:style>
   <w:style w:type="table" w:default="1" w:styleId="a1">
